--- a/Requirements.docx
+++ b/Requirements.docx
@@ -65,13 +65,7 @@
         <w:rPr>
           <w:lang w:val="en-US"/>
         </w:rPr>
-        <w:t xml:space="preserve"> allow</w:t>
-      </w:r>
-      <w:r>
-        <w:rPr>
-          <w:lang w:val="en-US"/>
-        </w:rPr>
-        <w:t xml:space="preserve"> registered users to login to the application.</w:t>
+        <w:t xml:space="preserve"> allow registered users to login to the application.</w:t>
       </w:r>
     </w:p>
     <w:p>
@@ -90,13 +84,7 @@
         <w:rPr>
           <w:lang w:val="en-US"/>
         </w:rPr>
-        <w:t xml:space="preserve"> allow</w:t>
-      </w:r>
-      <w:r>
-        <w:rPr>
-          <w:lang w:val="en-US"/>
-        </w:rPr>
-        <w:t xml:space="preserve"> logged in users to change</w:t>
+        <w:t xml:space="preserve"> allow logged in users to change</w:t>
       </w:r>
       <w:r>
         <w:rPr>
@@ -133,13 +121,7 @@
         <w:rPr>
           <w:lang w:val="en-US"/>
         </w:rPr>
-        <w:t xml:space="preserve"> allow logged in users</w:t>
-      </w:r>
-      <w:r>
-        <w:rPr>
-          <w:lang w:val="en-US"/>
-        </w:rPr>
-        <w:t xml:space="preserve"> to read all posts in the forum.</w:t>
+        <w:t xml:space="preserve"> allow logged in users to read all posts in the forum.</w:t>
       </w:r>
     </w:p>
     <w:p>
@@ -158,13 +140,7 @@
         <w:rPr>
           <w:lang w:val="en-US"/>
         </w:rPr>
-        <w:t xml:space="preserve"> allow</w:t>
-      </w:r>
-      <w:r>
-        <w:rPr>
-          <w:lang w:val="en-US"/>
-        </w:rPr>
-        <w:t xml:space="preserve"> logged in users to write posts in the forum.</w:t>
+        <w:t xml:space="preserve"> allow logged in users to write posts in the forum.</w:t>
       </w:r>
     </w:p>
     <w:p>
@@ -183,13 +159,15 @@
         <w:rPr>
           <w:lang w:val="en-US"/>
         </w:rPr>
-        <w:t xml:space="preserve"> allow</w:t>
-      </w:r>
-      <w:r>
-        <w:rPr>
-          <w:lang w:val="en-US"/>
-        </w:rPr>
-        <w:t xml:space="preserve"> logged in users to edit and delete ONLY their own posts.</w:t>
+        <w:t xml:space="preserve"> allow logged in users to </w:t>
+      </w:r>
+      <w:bookmarkStart w:id="0" w:name="_GoBack"/>
+      <w:bookmarkEnd w:id="0"/>
+      <w:r>
+        <w:rPr>
+          <w:lang w:val="en-US"/>
+        </w:rPr>
+        <w:t>delete ONLY their own posts.</w:t>
       </w:r>
     </w:p>
     <w:p>
@@ -208,13 +186,7 @@
         <w:rPr>
           <w:lang w:val="en-US"/>
         </w:rPr>
-        <w:t xml:space="preserve"> allow</w:t>
-      </w:r>
-      <w:r>
-        <w:rPr>
-          <w:lang w:val="en-US"/>
-        </w:rPr>
-        <w:t xml:space="preserve"> logged in moderators and admins to delete other users’ posts.</w:t>
+        <w:t xml:space="preserve"> allow logged in moderators and admins to delete other users’ posts.</w:t>
       </w:r>
     </w:p>
     <w:p>
@@ -229,63 +201,180 @@
           <w:i/>
           <w:lang w:val="en-US"/>
         </w:rPr>
-        <w:t>The application shall allow</w:t>
-      </w:r>
+        <w:t>The application shall allow logged in admins to upgrade normal users to moderators.</w:t>
+      </w:r>
+    </w:p>
+    <w:p>
+      <w:pPr>
+        <w:rPr>
+          <w:lang w:val="en-US"/>
+        </w:rPr>
+      </w:pPr>
       <w:r>
         <w:rPr>
           <w:i/>
           <w:lang w:val="en-US"/>
         </w:rPr>
-        <w:t xml:space="preserve"> logged in admins to upgrade normal users to moderators.</w:t>
-      </w:r>
-    </w:p>
-    <w:p>
-      <w:pPr>
-        <w:rPr>
-          <w:lang w:val="en-US"/>
-        </w:rPr>
-      </w:pPr>
-      <w:r>
+        <w:t>The application shall allow logged in admins to downgrade moderators to normal users.</w:t>
+      </w:r>
+    </w:p>
+    <w:p>
+      <w:pPr>
+        <w:pStyle w:val="Heading1"/>
+        <w:rPr>
+          <w:lang w:val="en-US"/>
+        </w:rPr>
+      </w:pPr>
+      <w:r>
+        <w:rPr>
+          <w:lang w:val="en-US"/>
+        </w:rPr>
+        <w:t>Immunity</w:t>
+      </w:r>
+      <w:r>
+        <w:rPr>
+          <w:lang w:val="en-US"/>
+        </w:rPr>
+        <w:t xml:space="preserve"> requirements</w:t>
+      </w:r>
+    </w:p>
+    <w:p>
+      <w:pPr>
+        <w:rPr>
+          <w:lang w:val="en-US"/>
+        </w:rPr>
+      </w:pPr>
+      <w:r>
+        <w:rPr>
+          <w:lang w:val="en-US"/>
+        </w:rPr>
+        <w:t xml:space="preserve">The application shall protect itself from </w:t>
+      </w:r>
+      <w:r>
+        <w:rPr>
+          <w:lang w:val="en-US"/>
+        </w:rPr>
+        <w:t>injection of malicious code.</w:t>
+      </w:r>
+    </w:p>
+    <w:p>
+      <w:pPr>
+        <w:pStyle w:val="Heading1"/>
+        <w:rPr>
+          <w:lang w:val="en-US"/>
+        </w:rPr>
+      </w:pPr>
+      <w:r>
+        <w:rPr>
+          <w:lang w:val="en-US"/>
+        </w:rPr>
+        <w:t>Identification requir</w:t>
+      </w:r>
+      <w:r>
+        <w:rPr>
+          <w:lang w:val="en-US"/>
+        </w:rPr>
+        <w:t>e</w:t>
+      </w:r>
+      <w:r>
+        <w:rPr>
+          <w:lang w:val="en-US"/>
+        </w:rPr>
+        <w:t>ments</w:t>
+      </w:r>
+    </w:p>
+    <w:p>
+      <w:pPr>
+        <w:rPr>
+          <w:lang w:val="en-US"/>
+        </w:rPr>
+      </w:pPr>
+      <w:r>
+        <w:rPr>
+          <w:lang w:val="en-US"/>
+        </w:rPr>
+        <w:t>The application shall identify all of its human users before allowing them to use its capabilities.</w:t>
+      </w:r>
+    </w:p>
+    <w:p>
+      <w:pPr>
+        <w:pStyle w:val="Heading1"/>
+        <w:rPr>
+          <w:lang w:val="en-US"/>
+        </w:rPr>
+      </w:pPr>
+      <w:r>
+        <w:rPr>
+          <w:lang w:val="en-US"/>
+        </w:rPr>
+        <w:t>Authentication</w:t>
+      </w:r>
+      <w:r>
+        <w:rPr>
+          <w:lang w:val="en-US"/>
+        </w:rPr>
+        <w:t xml:space="preserve"> requirements</w:t>
+      </w:r>
+    </w:p>
+    <w:p>
+      <w:pPr>
+        <w:rPr>
+          <w:lang w:val="en-US"/>
+        </w:rPr>
+      </w:pPr>
+      <w:r>
+        <w:rPr>
+          <w:lang w:val="en-US"/>
+        </w:rPr>
+        <w:t>The application shall verify the identity of all its users before allowing them to use its capabilities.</w:t>
+      </w:r>
+    </w:p>
+    <w:p>
+      <w:pPr>
+        <w:rPr>
+          <w:lang w:val="en-US"/>
+        </w:rPr>
+      </w:pPr>
+      <w:r>
+        <w:rPr>
+          <w:lang w:val="en-US"/>
+        </w:rPr>
+        <w:t>The application shall verify the identity of all its users before allowing them to change their passwords.</w:t>
+      </w:r>
+    </w:p>
+    <w:p>
+      <w:pPr>
+        <w:pStyle w:val="Heading1"/>
+        <w:rPr>
+          <w:lang w:val="en-US"/>
+        </w:rPr>
+      </w:pPr>
+      <w:r>
+        <w:rPr>
+          <w:lang w:val="en-US"/>
+        </w:rPr>
+        <w:t>Integrity</w:t>
+      </w:r>
+      <w:r>
+        <w:rPr>
+          <w:lang w:val="en-US"/>
+        </w:rPr>
+        <w:t xml:space="preserve"> requirements</w:t>
+      </w:r>
+    </w:p>
+    <w:p>
+      <w:pPr>
         <w:rPr>
           <w:i/>
           <w:lang w:val="en-US"/>
         </w:rPr>
-        <w:t xml:space="preserve">The application shall allow logged in admins to </w:t>
-      </w:r>
+      </w:pPr>
       <w:r>
         <w:rPr>
           <w:i/>
           <w:lang w:val="en-US"/>
         </w:rPr>
-        <w:t>downgrade</w:t>
-      </w:r>
-      <w:r>
-        <w:rPr>
-          <w:i/>
-          <w:lang w:val="en-US"/>
-        </w:rPr>
-        <w:t xml:space="preserve"> moderators</w:t>
-      </w:r>
-      <w:r>
-        <w:rPr>
-          <w:i/>
-          <w:lang w:val="en-US"/>
-        </w:rPr>
-        <w:t xml:space="preserve"> to </w:t>
-      </w:r>
-      <w:r>
-        <w:rPr>
-          <w:i/>
-          <w:lang w:val="en-US"/>
-        </w:rPr>
-        <w:t>normal users</w:t>
-      </w:r>
-      <w:r>
-        <w:rPr>
-          <w:i/>
-          <w:lang w:val="en-US"/>
-        </w:rPr>
-        <w:t>.</w:t>
+        <w:t>The application shall prevent the unauthorized corruption of all its stored data.</w:t>
       </w:r>
     </w:p>
     <w:p>
@@ -299,7 +388,7 @@
         <w:rPr>
           <w:lang w:val="en-US"/>
         </w:rPr>
-        <w:t>Immunity</w:t>
+        <w:t>Intrusion detection</w:t>
       </w:r>
       <w:r>
         <w:rPr>
@@ -318,190 +407,19 @@
         <w:rPr>
           <w:lang w:val="en-US"/>
         </w:rPr>
-        <w:t xml:space="preserve">The application shall protect itself from </w:t>
-      </w:r>
-      <w:r>
-        <w:rPr>
-          <w:lang w:val="en-US"/>
-        </w:rPr>
-        <w:t>injection of malicious code.</w:t>
-      </w:r>
-    </w:p>
-    <w:p>
-      <w:pPr>
-        <w:pStyle w:val="Heading1"/>
-        <w:rPr>
-          <w:lang w:val="en-US"/>
-        </w:rPr>
-      </w:pPr>
-      <w:r>
-        <w:rPr>
-          <w:lang w:val="en-US"/>
-        </w:rPr>
-        <w:t>Identification requir</w:t>
-      </w:r>
-      <w:r>
-        <w:rPr>
-          <w:lang w:val="en-US"/>
-        </w:rPr>
-        <w:t>e</w:t>
-      </w:r>
-      <w:r>
-        <w:rPr>
-          <w:lang w:val="en-US"/>
-        </w:rPr>
-        <w:t>ments</w:t>
-      </w:r>
-    </w:p>
-    <w:p>
-      <w:pPr>
-        <w:rPr>
-          <w:lang w:val="en-US"/>
-        </w:rPr>
-      </w:pPr>
-      <w:r>
-        <w:rPr>
-          <w:lang w:val="en-US"/>
-        </w:rPr>
-        <w:t>The application shall identify all of its human users before allowing them to use its capabilities.</w:t>
-      </w:r>
-    </w:p>
-    <w:p>
-      <w:pPr>
-        <w:pStyle w:val="Heading1"/>
-        <w:rPr>
-          <w:lang w:val="en-US"/>
-        </w:rPr>
-      </w:pPr>
-      <w:r>
-        <w:rPr>
-          <w:lang w:val="en-US"/>
-        </w:rPr>
-        <w:t>Authentication</w:t>
-      </w:r>
-      <w:r>
-        <w:rPr>
-          <w:lang w:val="en-US"/>
-        </w:rPr>
-        <w:t xml:space="preserve"> </w:t>
-      </w:r>
-      <w:r>
-        <w:rPr>
-          <w:lang w:val="en-US"/>
-        </w:rPr>
-        <w:t>requirements</w:t>
-      </w:r>
-    </w:p>
-    <w:p>
-      <w:pPr>
-        <w:rPr>
-          <w:lang w:val="en-US"/>
-        </w:rPr>
-      </w:pPr>
-      <w:r>
-        <w:rPr>
-          <w:lang w:val="en-US"/>
-        </w:rPr>
-        <w:t>The application shall verify the identity of all its users before allowing them to use its capabilities.</w:t>
-      </w:r>
-    </w:p>
-    <w:p>
-      <w:pPr>
-        <w:rPr>
-          <w:lang w:val="en-US"/>
-        </w:rPr>
-      </w:pPr>
-      <w:r>
-        <w:rPr>
-          <w:lang w:val="en-US"/>
-        </w:rPr>
-        <w:t>The application shall verify the identity of all its users before allowing them to</w:t>
-      </w:r>
-      <w:r>
-        <w:rPr>
-          <w:lang w:val="en-US"/>
-        </w:rPr>
-        <w:t xml:space="preserve"> change their passwords.</w:t>
-      </w:r>
-    </w:p>
-    <w:p>
-      <w:pPr>
-        <w:pStyle w:val="Heading1"/>
-        <w:rPr>
-          <w:lang w:val="en-US"/>
-        </w:rPr>
-      </w:pPr>
-      <w:r>
-        <w:rPr>
-          <w:lang w:val="en-US"/>
-        </w:rPr>
-        <w:t>Integrity</w:t>
-      </w:r>
-      <w:r>
-        <w:rPr>
-          <w:lang w:val="en-US"/>
-        </w:rPr>
-        <w:t xml:space="preserve"> </w:t>
-      </w:r>
-      <w:r>
-        <w:rPr>
-          <w:lang w:val="en-US"/>
-        </w:rPr>
-        <w:t>requirements</w:t>
-      </w:r>
-    </w:p>
-    <w:p>
-      <w:pPr>
-        <w:rPr>
-          <w:i/>
-          <w:lang w:val="en-US"/>
-        </w:rPr>
-      </w:pPr>
-      <w:r>
-        <w:rPr>
-          <w:i/>
-          <w:lang w:val="en-US"/>
-        </w:rPr>
-        <w:t>The application shall prevent the unauthorized corruption of all its stored data.</w:t>
-      </w:r>
-    </w:p>
-    <w:p>
-      <w:pPr>
-        <w:pStyle w:val="Heading1"/>
-        <w:rPr>
-          <w:lang w:val="en-US"/>
-        </w:rPr>
-      </w:pPr>
-      <w:r>
-        <w:rPr>
-          <w:lang w:val="en-US"/>
-        </w:rPr>
-        <w:t>Intrusion detection</w:t>
-      </w:r>
-      <w:r>
-        <w:rPr>
-          <w:lang w:val="en-US"/>
-        </w:rPr>
-        <w:t xml:space="preserve"> </w:t>
-      </w:r>
-      <w:r>
-        <w:rPr>
-          <w:lang w:val="en-US"/>
-        </w:rPr>
-        <w:t>requirements</w:t>
-      </w:r>
-    </w:p>
-    <w:p>
-      <w:pPr>
-        <w:rPr>
-          <w:lang w:val="en-US"/>
-        </w:rPr>
-      </w:pPr>
-      <w:r>
-        <w:rPr>
-          <w:lang w:val="en-US"/>
-        </w:rPr>
-        <w:t>The application shall detect and record all attempted accesses that fail identification, authentication or authorization requirements.</w:t>
+        <w:t>The application shall detect and record all attempted accesses that fail identification</w:t>
+      </w:r>
+      <w:r>
+        <w:rPr>
+          <w:lang w:val="en-US"/>
+        </w:rPr>
+        <w:t xml:space="preserve"> and</w:t>
+      </w:r>
+      <w:r>
+        <w:rPr>
+          <w:lang w:val="en-US"/>
+        </w:rPr>
+        <w:t xml:space="preserve"> authentication requirements.</w:t>
       </w:r>
     </w:p>
     <w:p>
@@ -535,26 +453,7 @@
         <w:rPr>
           <w:lang w:val="en-US"/>
         </w:rPr>
-        <w:t xml:space="preserve"> </w:t>
-      </w:r>
-      <w:r>
-        <w:rPr>
-          <w:lang w:val="en-US"/>
-        </w:rPr>
-        <w:t>requirements</w:t>
-      </w:r>
-    </w:p>
-    <w:p>
-      <w:pPr>
-        <w:rPr>
-          <w:lang w:val="en-US"/>
-        </w:rPr>
-      </w:pPr>
-      <w:r>
-        <w:rPr>
-          <w:lang w:val="en-US"/>
-        </w:rPr>
-        <w:t>The application shall not store any personal information about the users.</w:t>
+        <w:t xml:space="preserve"> requirements</w:t>
       </w:r>
     </w:p>
     <w:p>
@@ -580,13 +479,7 @@
         <w:rPr>
           <w:lang w:val="en-US"/>
         </w:rPr>
-        <w:t>The application shall not allow unauthorized individuals or programs access to</w:t>
-      </w:r>
-      <w:r>
-        <w:rPr>
-          <w:lang w:val="en-US"/>
-        </w:rPr>
-        <w:t xml:space="preserve"> any stored data.</w:t>
+        <w:t>The application shall not allow unauthorized individuals or programs access to any stored data.</w:t>
       </w:r>
     </w:p>
     <w:p>
@@ -596,8 +489,6 @@
           <w:lang w:val="en-US"/>
         </w:rPr>
       </w:pPr>
-      <w:bookmarkStart w:id="0" w:name="_GoBack"/>
-      <w:bookmarkEnd w:id="0"/>
       <w:r>
         <w:rPr>
           <w:lang w:val="en-US"/>
@@ -651,7 +542,19 @@
         <w:rPr>
           <w:lang w:val="en-US"/>
         </w:rPr>
-        <w:t>The date and time that the post was created, edited or deleted.</w:t>
+        <w:t>The date and</w:t>
+      </w:r>
+      <w:r>
+        <w:rPr>
+          <w:lang w:val="en-US"/>
+        </w:rPr>
+        <w:t xml:space="preserve"> time that the post was created or</w:t>
+      </w:r>
+      <w:r>
+        <w:rPr>
+          <w:lang w:val="en-US"/>
+        </w:rPr>
+        <w:t xml:space="preserve"> deleted.</w:t>
       </w:r>
     </w:p>
     <w:p>

--- a/Requirements.docx
+++ b/Requirements.docx
@@ -159,294 +159,257 @@
         <w:rPr>
           <w:lang w:val="en-US"/>
         </w:rPr>
-        <w:t xml:space="preserve"> allow logged in users to </w:t>
-      </w:r>
+        <w:t xml:space="preserve"> allow logged in users to delete ONLY their own posts.</w:t>
+      </w:r>
+    </w:p>
+    <w:p>
+      <w:pPr>
+        <w:rPr>
+          <w:lang w:val="en-US"/>
+        </w:rPr>
+      </w:pPr>
+      <w:r>
+        <w:rPr>
+          <w:lang w:val="en-US"/>
+        </w:rPr>
+        <w:t>The application shall</w:t>
+      </w:r>
+      <w:r>
+        <w:rPr>
+          <w:lang w:val="en-US"/>
+        </w:rPr>
+        <w:t xml:space="preserve"> allow logged in moderators and admins to delete other users’ posts.</w:t>
+      </w:r>
+    </w:p>
+    <w:p>
+      <w:pPr>
+        <w:rPr>
+          <w:lang w:val="en-US"/>
+        </w:rPr>
+      </w:pPr>
+      <w:r>
+        <w:rPr>
+          <w:lang w:val="en-US"/>
+        </w:rPr>
+        <w:t>The application shall allow logged in admins to upgrade normal users to moderators.</w:t>
+      </w:r>
+    </w:p>
+    <w:p>
+      <w:pPr>
+        <w:rPr>
+          <w:lang w:val="en-US"/>
+        </w:rPr>
+      </w:pPr>
+      <w:r>
+        <w:rPr>
+          <w:lang w:val="en-US"/>
+        </w:rPr>
+        <w:t>The application shall allow logged in admins to downgrade moderators to normal users.</w:t>
+      </w:r>
+    </w:p>
+    <w:p>
+      <w:pPr>
+        <w:pStyle w:val="Heading1"/>
+        <w:rPr>
+          <w:lang w:val="en-US"/>
+        </w:rPr>
+      </w:pPr>
+      <w:r>
+        <w:rPr>
+          <w:lang w:val="en-US"/>
+        </w:rPr>
+        <w:t>Immunity</w:t>
+      </w:r>
+      <w:r>
+        <w:rPr>
+          <w:lang w:val="en-US"/>
+        </w:rPr>
+        <w:t xml:space="preserve"> requirements</w:t>
+      </w:r>
+    </w:p>
+    <w:p>
+      <w:pPr>
+        <w:rPr>
+          <w:lang w:val="en-US"/>
+        </w:rPr>
+      </w:pPr>
+      <w:r>
+        <w:rPr>
+          <w:lang w:val="en-US"/>
+        </w:rPr>
+        <w:t xml:space="preserve">The application shall protect itself from </w:t>
+      </w:r>
+      <w:r>
+        <w:rPr>
+          <w:lang w:val="en-US"/>
+        </w:rPr>
+        <w:t>injection of malicious code.</w:t>
+      </w:r>
+    </w:p>
+    <w:p>
+      <w:pPr>
+        <w:pStyle w:val="Heading1"/>
+        <w:rPr>
+          <w:lang w:val="en-US"/>
+        </w:rPr>
+      </w:pPr>
+      <w:r>
+        <w:rPr>
+          <w:lang w:val="en-US"/>
+        </w:rPr>
+        <w:t>Identification requir</w:t>
+      </w:r>
+      <w:r>
+        <w:rPr>
+          <w:lang w:val="en-US"/>
+        </w:rPr>
+        <w:t>e</w:t>
+      </w:r>
+      <w:r>
+        <w:rPr>
+          <w:lang w:val="en-US"/>
+        </w:rPr>
+        <w:t>ments</w:t>
+      </w:r>
+    </w:p>
+    <w:p>
+      <w:pPr>
+        <w:rPr>
+          <w:lang w:val="en-US"/>
+        </w:rPr>
+      </w:pPr>
+      <w:r>
+        <w:rPr>
+          <w:lang w:val="en-US"/>
+        </w:rPr>
+        <w:t>The application shall identify all of its human users before allowing them to use its capabilities.</w:t>
+      </w:r>
+    </w:p>
+    <w:p>
+      <w:pPr>
+        <w:pStyle w:val="Heading1"/>
+        <w:rPr>
+          <w:lang w:val="en-US"/>
+        </w:rPr>
+      </w:pPr>
+      <w:r>
+        <w:rPr>
+          <w:lang w:val="en-US"/>
+        </w:rPr>
+        <w:t>Authentication</w:t>
+      </w:r>
+      <w:r>
+        <w:rPr>
+          <w:lang w:val="en-US"/>
+        </w:rPr>
+        <w:t xml:space="preserve"> requirements</w:t>
+      </w:r>
+    </w:p>
+    <w:p>
+      <w:pPr>
+        <w:rPr>
+          <w:lang w:val="en-US"/>
+        </w:rPr>
+      </w:pPr>
+      <w:r>
+        <w:rPr>
+          <w:lang w:val="en-US"/>
+        </w:rPr>
+        <w:t>The application shall verify the identity of all its users before allowing them to use its capabilities.</w:t>
+      </w:r>
+    </w:p>
+    <w:p>
+      <w:pPr>
+        <w:rPr>
+          <w:lang w:val="en-US"/>
+        </w:rPr>
+      </w:pPr>
+      <w:r>
+        <w:rPr>
+          <w:lang w:val="en-US"/>
+        </w:rPr>
+        <w:t>The application shall verify the identity of all its users before allowing them to change their passwords.</w:t>
+      </w:r>
+    </w:p>
+    <w:p>
+      <w:pPr>
+        <w:pStyle w:val="Heading1"/>
+        <w:rPr>
+          <w:lang w:val="en-US"/>
+        </w:rPr>
+      </w:pPr>
+      <w:r>
+        <w:rPr>
+          <w:lang w:val="en-US"/>
+        </w:rPr>
+        <w:t>Intrusion detection</w:t>
+      </w:r>
+      <w:r>
+        <w:rPr>
+          <w:lang w:val="en-US"/>
+        </w:rPr>
+        <w:t xml:space="preserve"> requirements</w:t>
+      </w:r>
+    </w:p>
+    <w:p>
+      <w:pPr>
+        <w:rPr>
+          <w:lang w:val="en-US"/>
+        </w:rPr>
+      </w:pPr>
+      <w:r>
+        <w:rPr>
+          <w:lang w:val="en-US"/>
+        </w:rPr>
+        <w:t>The application shall detect and record all attempted accesses that fail identification</w:t>
+      </w:r>
+      <w:r>
+        <w:rPr>
+          <w:lang w:val="en-US"/>
+        </w:rPr>
+        <w:t xml:space="preserve"> and</w:t>
+      </w:r>
+      <w:r>
+        <w:rPr>
+          <w:lang w:val="en-US"/>
+        </w:rPr>
+        <w:t xml:space="preserve"> authentication requirements.</w:t>
+      </w:r>
+    </w:p>
+    <w:p>
+      <w:pPr>
+        <w:rPr>
+          <w:lang w:val="en-US"/>
+        </w:rPr>
+      </w:pPr>
+      <w:r>
+        <w:rPr>
+          <w:lang w:val="en-US"/>
+        </w:rPr>
+        <w:t>The application shall temporarily block access attempts from a source that has several recently failed access attempts.</w:t>
+      </w:r>
+    </w:p>
+    <w:p>
+      <w:pPr>
+        <w:pStyle w:val="Heading1"/>
+        <w:rPr>
+          <w:lang w:val="en-US"/>
+        </w:rPr>
+      </w:pPr>
+    </w:p>
+    <w:p>
+      <w:pPr>
+        <w:pStyle w:val="Heading1"/>
+        <w:rPr>
+          <w:lang w:val="en-US"/>
+        </w:rPr>
+      </w:pPr>
       <w:bookmarkStart w:id="0" w:name="_GoBack"/>
       <w:bookmarkEnd w:id="0"/>
       <w:r>
         <w:rPr>
           <w:lang w:val="en-US"/>
         </w:rPr>
-        <w:t>delete ONLY their own posts.</w:t>
-      </w:r>
-    </w:p>
-    <w:p>
-      <w:pPr>
-        <w:rPr>
-          <w:lang w:val="en-US"/>
-        </w:rPr>
-      </w:pPr>
-      <w:r>
-        <w:rPr>
-          <w:lang w:val="en-US"/>
-        </w:rPr>
-        <w:t>The application shall</w:t>
-      </w:r>
-      <w:r>
-        <w:rPr>
-          <w:lang w:val="en-US"/>
-        </w:rPr>
-        <w:t xml:space="preserve"> allow logged in moderators and admins to delete other users’ posts.</w:t>
-      </w:r>
-    </w:p>
-    <w:p>
-      <w:pPr>
-        <w:rPr>
-          <w:i/>
-          <w:lang w:val="en-US"/>
-        </w:rPr>
-      </w:pPr>
-      <w:r>
-        <w:rPr>
-          <w:i/>
-          <w:lang w:val="en-US"/>
-        </w:rPr>
-        <w:t>The application shall allow logged in admins to upgrade normal users to moderators.</w:t>
-      </w:r>
-    </w:p>
-    <w:p>
-      <w:pPr>
-        <w:rPr>
-          <w:lang w:val="en-US"/>
-        </w:rPr>
-      </w:pPr>
-      <w:r>
-        <w:rPr>
-          <w:i/>
-          <w:lang w:val="en-US"/>
-        </w:rPr>
-        <w:t>The application shall allow logged in admins to downgrade moderators to normal users.</w:t>
-      </w:r>
-    </w:p>
-    <w:p>
-      <w:pPr>
-        <w:pStyle w:val="Heading1"/>
-        <w:rPr>
-          <w:lang w:val="en-US"/>
-        </w:rPr>
-      </w:pPr>
-      <w:r>
-        <w:rPr>
-          <w:lang w:val="en-US"/>
-        </w:rPr>
-        <w:t>Immunity</w:t>
-      </w:r>
-      <w:r>
-        <w:rPr>
-          <w:lang w:val="en-US"/>
-        </w:rPr>
-        <w:t xml:space="preserve"> requirements</w:t>
-      </w:r>
-    </w:p>
-    <w:p>
-      <w:pPr>
-        <w:rPr>
-          <w:lang w:val="en-US"/>
-        </w:rPr>
-      </w:pPr>
-      <w:r>
-        <w:rPr>
-          <w:lang w:val="en-US"/>
-        </w:rPr>
-        <w:t xml:space="preserve">The application shall protect itself from </w:t>
-      </w:r>
-      <w:r>
-        <w:rPr>
-          <w:lang w:val="en-US"/>
-        </w:rPr>
-        <w:t>injection of malicious code.</w:t>
-      </w:r>
-    </w:p>
-    <w:p>
-      <w:pPr>
-        <w:pStyle w:val="Heading1"/>
-        <w:rPr>
-          <w:lang w:val="en-US"/>
-        </w:rPr>
-      </w:pPr>
-      <w:r>
-        <w:rPr>
-          <w:lang w:val="en-US"/>
-        </w:rPr>
-        <w:t>Identification requir</w:t>
-      </w:r>
-      <w:r>
-        <w:rPr>
-          <w:lang w:val="en-US"/>
-        </w:rPr>
-        <w:t>e</w:t>
-      </w:r>
-      <w:r>
-        <w:rPr>
-          <w:lang w:val="en-US"/>
-        </w:rPr>
-        <w:t>ments</w:t>
-      </w:r>
-    </w:p>
-    <w:p>
-      <w:pPr>
-        <w:rPr>
-          <w:lang w:val="en-US"/>
-        </w:rPr>
-      </w:pPr>
-      <w:r>
-        <w:rPr>
-          <w:lang w:val="en-US"/>
-        </w:rPr>
-        <w:t>The application shall identify all of its human users before allowing them to use its capabilities.</w:t>
-      </w:r>
-    </w:p>
-    <w:p>
-      <w:pPr>
-        <w:pStyle w:val="Heading1"/>
-        <w:rPr>
-          <w:lang w:val="en-US"/>
-        </w:rPr>
-      </w:pPr>
-      <w:r>
-        <w:rPr>
-          <w:lang w:val="en-US"/>
-        </w:rPr>
-        <w:t>Authentication</w:t>
-      </w:r>
-      <w:r>
-        <w:rPr>
-          <w:lang w:val="en-US"/>
-        </w:rPr>
-        <w:t xml:space="preserve"> requirements</w:t>
-      </w:r>
-    </w:p>
-    <w:p>
-      <w:pPr>
-        <w:rPr>
-          <w:lang w:val="en-US"/>
-        </w:rPr>
-      </w:pPr>
-      <w:r>
-        <w:rPr>
-          <w:lang w:val="en-US"/>
-        </w:rPr>
-        <w:t>The application shall verify the identity of all its users before allowing them to use its capabilities.</w:t>
-      </w:r>
-    </w:p>
-    <w:p>
-      <w:pPr>
-        <w:rPr>
-          <w:lang w:val="en-US"/>
-        </w:rPr>
-      </w:pPr>
-      <w:r>
-        <w:rPr>
-          <w:lang w:val="en-US"/>
-        </w:rPr>
-        <w:t>The application shall verify the identity of all its users before allowing them to change their passwords.</w:t>
-      </w:r>
-    </w:p>
-    <w:p>
-      <w:pPr>
-        <w:pStyle w:val="Heading1"/>
-        <w:rPr>
-          <w:lang w:val="en-US"/>
-        </w:rPr>
-      </w:pPr>
-      <w:r>
-        <w:rPr>
-          <w:lang w:val="en-US"/>
-        </w:rPr>
-        <w:t>Integrity</w:t>
-      </w:r>
-      <w:r>
-        <w:rPr>
-          <w:lang w:val="en-US"/>
-        </w:rPr>
-        <w:t xml:space="preserve"> requirements</w:t>
-      </w:r>
-    </w:p>
-    <w:p>
-      <w:pPr>
-        <w:rPr>
-          <w:i/>
-          <w:lang w:val="en-US"/>
-        </w:rPr>
-      </w:pPr>
-      <w:r>
-        <w:rPr>
-          <w:i/>
-          <w:lang w:val="en-US"/>
-        </w:rPr>
-        <w:t>The application shall prevent the unauthorized corruption of all its stored data.</w:t>
-      </w:r>
-    </w:p>
-    <w:p>
-      <w:pPr>
-        <w:pStyle w:val="Heading1"/>
-        <w:rPr>
-          <w:lang w:val="en-US"/>
-        </w:rPr>
-      </w:pPr>
-      <w:r>
-        <w:rPr>
-          <w:lang w:val="en-US"/>
-        </w:rPr>
-        <w:t>Intrusion detection</w:t>
-      </w:r>
-      <w:r>
-        <w:rPr>
-          <w:lang w:val="en-US"/>
-        </w:rPr>
-        <w:t xml:space="preserve"> requirements</w:t>
-      </w:r>
-    </w:p>
-    <w:p>
-      <w:pPr>
-        <w:rPr>
-          <w:lang w:val="en-US"/>
-        </w:rPr>
-      </w:pPr>
-      <w:r>
-        <w:rPr>
-          <w:lang w:val="en-US"/>
-        </w:rPr>
-        <w:t>The application shall detect and record all attempted accesses that fail identification</w:t>
-      </w:r>
-      <w:r>
-        <w:rPr>
-          <w:lang w:val="en-US"/>
-        </w:rPr>
-        <w:t xml:space="preserve"> and</w:t>
-      </w:r>
-      <w:r>
-        <w:rPr>
-          <w:lang w:val="en-US"/>
-        </w:rPr>
-        <w:t xml:space="preserve"> authentication requirements.</w:t>
-      </w:r>
-    </w:p>
-    <w:p>
-      <w:pPr>
-        <w:rPr>
-          <w:lang w:val="en-US"/>
-        </w:rPr>
-      </w:pPr>
-      <w:r>
-        <w:rPr>
-          <w:lang w:val="en-US"/>
-        </w:rPr>
-        <w:t>The application shall temporarily block access attempts from a source that has several recently failed access attempts.</w:t>
-      </w:r>
-    </w:p>
-    <w:p>
-      <w:pPr>
-        <w:pStyle w:val="Heading1"/>
-        <w:rPr>
-          <w:lang w:val="en-US"/>
-        </w:rPr>
-      </w:pPr>
-      <w:r>
-        <w:rPr>
-          <w:lang w:val="en-US"/>
-        </w:rPr>
-        <w:lastRenderedPageBreak/>
         <w:t>Privacy</w:t>
       </w:r>
       <w:r>
